--- a/E07_ViewMatrix/E07 - View Matrix.docx
+++ b/E07_ViewMatrix/E07 - View Matrix.docx
@@ -1,389 +1,443 @@
 
 <file path=word/document.xml><?xml version="1.0" encoding="utf-8"?>
-<w:document xmlns:wpc="http://schemas.microsoft.com/office/word/2010/wordprocessingCanvas" xmlns:cx="http://schemas.microsoft.com/office/drawing/2014/chartex" xmlns:cx1="http://schemas.microsoft.com/office/drawing/2015/9/8/chartex" xmlns:cx2="http://schemas.microsoft.com/office/drawing/2015/10/21/chartex" xmlns:cx3="http://schemas.microsoft.com/office/drawing/2016/5/9/chartex" xmlns:cx4="http://schemas.microsoft.com/office/drawing/2016/5/10/chartex" xmlns:cx5="http://schemas.microsoft.com/office/drawing/2016/5/11/chartex" xmlns:cx6="http://schemas.microsoft.com/office/drawing/2016/5/12/chartex" xmlns:cx7="http://schemas.microsoft.com/office/drawing/2016/5/13/chartex" xmlns:cx8="http://schemas.microsoft.com/office/drawing/2016/5/14/chartex" xmlns:mc="http://schemas.openxmlformats.org/markup-compatibility/2006" xmlns:aink="http://schemas.microsoft.com/office/drawing/2016/ink" xmlns:am3d="http://schemas.microsoft.com/office/drawing/2017/model3d" xmlns:o="urn:schemas-microsoft-com:office:office" xmlns:oel="http://schemas.microsoft.com/office/2019/extlst" xmlns:r="http://schemas.openxmlformats.org/officeDocument/2006/relationships" xmlns:m="http://schemas.openxmlformats.org/officeDocument/2006/math" xmlns:v="urn:schemas-microsoft-com:vml" xmlns:wp14="http://schemas.microsoft.com/office/word/2010/wordprocessingDrawing" xmlns:wp="http://schemas.openxmlformats.org/drawingml/2006/wordprocessingDrawing" xmlns:w10="urn:schemas-microsoft-com:office:word" xmlns:w="http://schemas.openxmlformats.org/wordprocessingml/2006/main" xmlns:w14="http://schemas.microsoft.com/office/word/2010/wordml" xmlns:w15="http://schemas.microsoft.com/office/word/2012/wordml" xmlns:w16cex="http://schemas.microsoft.com/office/word/2018/wordml/cex" xmlns:w16cid="http://schemas.microsoft.com/office/word/2016/wordml/cid" xmlns:w16="http://schemas.microsoft.com/office/word/2018/wordml" xmlns:w16sdtdh="http://schemas.microsoft.com/office/word/2020/wordml/sdtdatahash" xmlns:w16se="http://schemas.microsoft.com/office/word/2015/wordml/symex" xmlns:wpg="http://schemas.microsoft.com/office/word/2010/wordprocessingGroup" xmlns:wpi="http://schemas.microsoft.com/office/word/2010/wordprocessingInk" xmlns:wne="http://schemas.microsoft.com/office/word/2006/wordml" xmlns:wps="http://schemas.microsoft.com/office/word/2010/wordprocessingShape" mc:Ignorable="w14 w15 w16se w16cid w16 w16cex w16sdtdh wp14">
+<w:document xmlns:wpc="http://schemas.microsoft.com/office/word/2010/wordprocessingCanvas" xmlns:cx="http://schemas.microsoft.com/office/drawing/2014/chartex" xmlns:cx1="http://schemas.microsoft.com/office/drawing/2015/9/8/chartex" xmlns:cx2="http://schemas.microsoft.com/office/drawing/2015/10/21/chartex" xmlns:cx3="http://schemas.microsoft.com/office/drawing/2016/5/9/chartex" xmlns:cx4="http://schemas.microsoft.com/office/drawing/2016/5/10/chartex" xmlns:cx5="http://schemas.microsoft.com/office/drawing/2016/5/11/chartex" xmlns:cx6="http://schemas.microsoft.com/office/drawing/2016/5/12/chartex" xmlns:cx7="http://schemas.microsoft.com/office/drawing/2016/5/13/chartex" xmlns:cx8="http://schemas.microsoft.com/office/drawing/2016/5/14/chartex" xmlns:mc="http://schemas.openxmlformats.org/markup-compatibility/2006" xmlns:aink="http://schemas.microsoft.com/office/drawing/2016/ink" xmlns:am3d="http://schemas.microsoft.com/office/drawing/2017/model3d" xmlns:o="urn:schemas-microsoft-com:office:office" xmlns:oel="http://schemas.microsoft.com/office/2019/extlst" xmlns:r="http://schemas.openxmlformats.org/officeDocument/2006/relationships" xmlns:m="http://schemas.openxmlformats.org/officeDocument/2006/math" xmlns:v="urn:schemas-microsoft-com:vml" xmlns:wp14="http://schemas.microsoft.com/office/word/2010/wordprocessingDrawing" xmlns:wp="http://schemas.openxmlformats.org/drawingml/2006/wordprocessingDrawing" xmlns:w10="urn:schemas-microsoft-com:office:word" xmlns:w="http://schemas.openxmlformats.org/wordprocessingml/2006/main" xmlns:w14="http://schemas.microsoft.com/office/word/2010/wordml" xmlns:w15="http://schemas.microsoft.com/office/word/2012/wordml" xmlns:w16cex="http://schemas.microsoft.com/office/word/2018/wordml/cex" xmlns:w16cid="http://schemas.microsoft.com/office/word/2016/wordml/cid" xmlns:w16="http://schemas.microsoft.com/office/word/2018/wordml" xmlns:w16du="http://schemas.microsoft.com/office/word/2023/wordml/word16du" xmlns:w16sdtdh="http://schemas.microsoft.com/office/word/2020/wordml/sdtdatahash" xmlns:w16sdtfl="http://schemas.microsoft.com/office/word/2024/wordml/sdtformatlock" xmlns:w16se="http://schemas.microsoft.com/office/word/2015/wordml/symex" xmlns:wpg="http://schemas.microsoft.com/office/word/2010/wordprocessingGroup" xmlns:wpi="http://schemas.microsoft.com/office/word/2010/wordprocessingInk" xmlns:wne="http://schemas.microsoft.com/office/word/2006/wordml" xmlns:wps="http://schemas.microsoft.com/office/word/2010/wordprocessingShape" mc:Ignorable="w14 w15 w16se w16cid w16 w16cex w16sdtdh w16sdtfl w16du wp14">
   <w:body>
-    <w:tbl>
-      <w:tblPr>
-        <w:tblStyle w:val="TableGrid"/>
-        <w:tblW w:w="0" w:type="auto"/>
-        <w:tblLook w:val="04A0" w:firstRow="1" w:lastRow="0" w:firstColumn="1" w:lastColumn="0" w:noHBand="0" w:noVBand="1"/>
-      </w:tblPr>
-      <w:tblGrid>
-        <w:gridCol w:w="2178"/>
-        <w:gridCol w:w="5670"/>
-        <w:gridCol w:w="1728"/>
-      </w:tblGrid>
-      <w:tr>
-        <w:tc>
-          <w:tcPr>
-            <w:tcW w:w="2178" w:type="dxa"/>
-          </w:tcPr>
-          <w:p>
-            <w:pPr>
-              <w:jc w:val="center"/>
-              <w:rPr>
-                <w:rFonts w:ascii="Times New Roman" w:hAnsi="Times New Roman" w:cs="Times New Roman"/>
-                <w:sz w:val="24"/>
-                <w:szCs w:val="24"/>
-              </w:rPr>
-            </w:pPr>
-            <w:r>
-              <w:rPr>
-                <w:rFonts w:ascii="Times New Roman" w:hAnsi="Times New Roman" w:cs="Times New Roman"/>
-                <w:noProof/>
-                <w:sz w:val="24"/>
-                <w:szCs w:val="24"/>
-              </w:rPr>
-              <w:drawing>
-                <wp:inline distT="0" distB="0" distL="0" distR="0" wp14:anchorId="440BF5C2" wp14:editId="19DFE8F9">
-                  <wp:extent cx="940279" cy="674670"/>
-                  <wp:effectExtent l="0" t="0" r="0" b="0"/>
-                  <wp:docPr id="1" name="Picture 1"/>
-                  <wp:cNvGraphicFramePr>
-                    <a:graphicFrameLocks xmlns:a="http://schemas.openxmlformats.org/drawingml/2006/main" noChangeAspect="1"/>
-                  </wp:cNvGraphicFramePr>
-                  <a:graphic xmlns:a="http://schemas.openxmlformats.org/drawingml/2006/main">
-                    <a:graphicData uri="http://schemas.openxmlformats.org/drawingml/2006/picture">
-                      <pic:pic xmlns:pic="http://schemas.openxmlformats.org/drawingml/2006/picture">
-                        <pic:nvPicPr>
-                          <pic:cNvPr id="0" name="tiger_walking_rit_color.jpg"/>
-                          <pic:cNvPicPr/>
-                        </pic:nvPicPr>
-                        <pic:blipFill>
-                          <a:blip r:embed="rId6" cstate="print">
-                            <a:extLst>
-                              <a:ext uri="{28A0092B-C50C-407E-A947-70E740481C1C}">
-                                <a14:useLocalDpi xmlns:a14="http://schemas.microsoft.com/office/drawing/2010/main" val="0"/>
-                              </a:ext>
-                            </a:extLst>
-                          </a:blip>
-                          <a:stretch>
-                            <a:fillRect/>
-                          </a:stretch>
-                        </pic:blipFill>
-                        <pic:spPr>
-                          <a:xfrm>
-                            <a:off x="0" y="0"/>
-                            <a:ext cx="940726" cy="674990"/>
-                          </a:xfrm>
-                          <a:prstGeom prst="rect">
-                            <a:avLst/>
-                          </a:prstGeom>
-                        </pic:spPr>
-                      </pic:pic>
-                    </a:graphicData>
-                  </a:graphic>
-                </wp:inline>
-              </w:drawing>
-            </w:r>
-          </w:p>
-        </w:tc>
-        <w:tc>
-          <w:tcPr>
-            <w:tcW w:w="5670" w:type="dxa"/>
-          </w:tcPr>
-          <w:p>
-            <w:pPr>
-              <w:jc w:val="center"/>
-              <w:rPr>
-                <w:rFonts w:ascii="Times New Roman" w:hAnsi="Times New Roman" w:cs="Times New Roman"/>
-                <w:b/>
-                <w:sz w:val="24"/>
-                <w:szCs w:val="24"/>
-              </w:rPr>
-            </w:pPr>
-            <w:r>
-              <w:rPr>
-                <w:rFonts w:ascii="Times New Roman" w:hAnsi="Times New Roman" w:cs="Times New Roman"/>
-                <w:b/>
-                <w:sz w:val="24"/>
-                <w:szCs w:val="24"/>
-              </w:rPr>
-              <w:t>Rochester Institute of Technology</w:t>
-            </w:r>
-          </w:p>
-          <w:p>
-            <w:pPr>
-              <w:jc w:val="center"/>
-              <w:rPr>
-                <w:rFonts w:ascii="Times New Roman" w:hAnsi="Times New Roman" w:cs="Times New Roman"/>
-                <w:b/>
-                <w:sz w:val="24"/>
-                <w:szCs w:val="24"/>
-              </w:rPr>
-            </w:pPr>
-            <w:r>
-              <w:rPr>
-                <w:rFonts w:ascii="Times New Roman" w:hAnsi="Times New Roman" w:cs="Times New Roman"/>
-                <w:b/>
-                <w:sz w:val="24"/>
-                <w:szCs w:val="24"/>
-              </w:rPr>
-              <w:t>Golisano College of Computing and Information Sciences</w:t>
-            </w:r>
-          </w:p>
-          <w:p>
-            <w:pPr>
-              <w:jc w:val="center"/>
-              <w:rPr>
-                <w:rFonts w:ascii="Times New Roman" w:hAnsi="Times New Roman" w:cs="Times New Roman"/>
-                <w:b/>
-                <w:sz w:val="24"/>
-                <w:szCs w:val="24"/>
-              </w:rPr>
-            </w:pPr>
-            <w:r>
-              <w:rPr>
-                <w:rFonts w:ascii="Times New Roman" w:hAnsi="Times New Roman" w:cs="Times New Roman"/>
-                <w:b/>
-                <w:sz w:val="24"/>
-                <w:szCs w:val="24"/>
-              </w:rPr>
-              <w:t>School</w:t>
-            </w:r>
-            <w:r>
-              <w:rPr>
-                <w:rFonts w:ascii="Times New Roman" w:hAnsi="Times New Roman" w:cs="Times New Roman"/>
-                <w:b/>
-                <w:sz w:val="24"/>
-                <w:szCs w:val="24"/>
-              </w:rPr>
-              <w:t xml:space="preserve"> of Interactive Games and Media</w:t>
-            </w:r>
-          </w:p>
-          <w:p>
-            <w:pPr>
-              <w:jc w:val="center"/>
-              <w:rPr>
-                <w:rFonts w:ascii="Times New Roman" w:hAnsi="Times New Roman" w:cs="Times New Roman"/>
-                <w:sz w:val="24"/>
-                <w:szCs w:val="24"/>
-              </w:rPr>
-            </w:pPr>
-            <w:r>
-              <w:rPr>
-                <w:rFonts w:ascii="Times New Roman" w:hAnsi="Times New Roman" w:cs="Times New Roman"/>
-                <w:b/>
-                <w:sz w:val="24"/>
-                <w:szCs w:val="24"/>
-              </w:rPr>
-              <w:t>2145 Golisano Hall – (585) 475-7680</w:t>
-            </w:r>
-          </w:p>
-        </w:tc>
-        <w:tc>
-          <w:tcPr>
-            <w:tcW w:w="1728" w:type="dxa"/>
-          </w:tcPr>
-          <w:p>
-            <w:pPr>
-              <w:jc w:val="center"/>
-              <w:rPr>
-                <w:rFonts w:ascii="Times New Roman" w:hAnsi="Times New Roman" w:cs="Times New Roman"/>
-                <w:sz w:val="24"/>
-                <w:szCs w:val="24"/>
-              </w:rPr>
-            </w:pPr>
-            <w:r>
-              <w:rPr>
-                <w:rFonts w:ascii="Times New Roman" w:hAnsi="Times New Roman" w:cs="Times New Roman"/>
-                <w:noProof/>
-                <w:sz w:val="24"/>
-                <w:szCs w:val="24"/>
-              </w:rPr>
-              <w:drawing>
-                <wp:inline distT="0" distB="0" distL="0" distR="0" wp14:anchorId="3DF95599" wp14:editId="2155B0D1">
-                  <wp:extent cx="646981" cy="646981"/>
-                  <wp:effectExtent l="0" t="0" r="1270" b="1270"/>
-                  <wp:docPr id="2" name="Picture 2"/>
-                  <wp:cNvGraphicFramePr>
-                    <a:graphicFrameLocks xmlns:a="http://schemas.openxmlformats.org/drawingml/2006/main" noChangeAspect="1"/>
-                  </wp:cNvGraphicFramePr>
-                  <a:graphic xmlns:a="http://schemas.openxmlformats.org/drawingml/2006/main">
-                    <a:graphicData uri="http://schemas.openxmlformats.org/drawingml/2006/picture">
-                      <pic:pic xmlns:pic="http://schemas.openxmlformats.org/drawingml/2006/picture">
-                        <pic:nvPicPr>
-                          <pic:cNvPr id="0" name="contact-IGMLogo.jpg"/>
-                          <pic:cNvPicPr/>
-                        </pic:nvPicPr>
-                        <pic:blipFill>
-                          <a:blip r:embed="rId7" cstate="print">
-                            <a:extLst>
-                              <a:ext uri="{28A0092B-C50C-407E-A947-70E740481C1C}">
-                                <a14:useLocalDpi xmlns:a14="http://schemas.microsoft.com/office/drawing/2010/main" val="0"/>
-                              </a:ext>
-                            </a:extLst>
-                          </a:blip>
-                          <a:stretch>
-                            <a:fillRect/>
-                          </a:stretch>
-                        </pic:blipFill>
-                        <pic:spPr>
-                          <a:xfrm>
-                            <a:off x="0" y="0"/>
-                            <a:ext cx="645762" cy="645762"/>
-                          </a:xfrm>
-                          <a:prstGeom prst="rect">
-                            <a:avLst/>
-                          </a:prstGeom>
-                        </pic:spPr>
-                      </pic:pic>
-                    </a:graphicData>
-                  </a:graphic>
-                </wp:inline>
-              </w:drawing>
-            </w:r>
-          </w:p>
-        </w:tc>
-      </w:tr>
-    </w:tbl>
     <w:p>
       <w:pPr>
-        <w:spacing w:after="0" w:line="240" w:lineRule="auto"/>
-        <w:jc w:val="center"/>
-        <w:outlineLvl w:val="0"/>
-        <w:rPr>
-          <w:rFonts w:ascii="Times New Roman" w:hAnsi="Times New Roman" w:cs="Times New Roman"/>
-          <w:b/>
-          <w:sz w:val="28"/>
-          <w:szCs w:val="28"/>
-        </w:rPr>
-      </w:pPr>
-      <w:r>
-        <w:rPr>
-          <w:rFonts w:ascii="Times New Roman" w:hAnsi="Times New Roman" w:cs="Times New Roman"/>
-          <w:b/>
-          <w:sz w:val="28"/>
-          <w:szCs w:val="28"/>
-        </w:rPr>
-        <w:t>Data Structures &amp; Algorithms for Games &amp; Simulation II</w:t>
-      </w:r>
-      <w:r>
-        <w:rPr>
-          <w:rFonts w:ascii="Times New Roman" w:hAnsi="Times New Roman" w:cs="Times New Roman"/>
-          <w:b/>
-          <w:sz w:val="28"/>
-          <w:szCs w:val="28"/>
-        </w:rPr>
-        <w:t xml:space="preserve"> </w:t>
+        <w:pStyle w:val="Title"/>
+      </w:pPr>
+      <w:bookmarkStart w:id="0" w:name="_Hlk197857023"/>
+      <w:r>
+        <w:t>E</w:t>
+      </w:r>
+      <w:r>
+        <w:t>7</w:t>
+      </w:r>
+      <w:r>
+        <w:t xml:space="preserve">: </w:t>
+      </w:r>
+      <w:r>
+        <w:t>View Matrix</w:t>
+      </w:r>
+    </w:p>
+    <w:bookmarkEnd w:id="0"/>
+    <w:p>
+      <w:pPr>
+        <w:spacing w:after="0"/>
+        <w:rPr>
+          <w:rFonts w:asciiTheme="majorHAnsi" w:hAnsiTheme="majorHAnsi"/>
+        </w:rPr>
+      </w:pPr>
+      <w:r>
+        <w:rPr>
+          <w:rFonts w:asciiTheme="majorHAnsi" w:hAnsiTheme="majorHAnsi"/>
+        </w:rPr>
+        <w:t>Course: IGME 309 – Real Time Simulations for Games II</w:t>
       </w:r>
     </w:p>
     <w:p>
       <w:pPr>
-        <w:spacing w:after="0" w:line="240" w:lineRule="auto"/>
-        <w:jc w:val="center"/>
-        <w:outlineLvl w:val="0"/>
-        <w:rPr>
-          <w:rFonts w:ascii="Times New Roman" w:eastAsia="Times New Roman" w:hAnsi="Times New Roman" w:cs="Times New Roman"/>
+        <w:spacing w:after="0"/>
+        <w:rPr>
+          <w:rFonts w:asciiTheme="majorHAnsi" w:hAnsiTheme="majorHAnsi"/>
+        </w:rPr>
+      </w:pPr>
+      <w:r>
+        <w:rPr>
+          <w:rFonts w:asciiTheme="majorHAnsi" w:hAnsiTheme="majorHAnsi"/>
+        </w:rPr>
+        <w:t>Golisano College of Computing and Information Sciences</w:t>
+      </w:r>
+    </w:p>
+    <w:p>
+      <w:pPr>
+        <w:spacing w:after="0"/>
+        <w:rPr>
+          <w:rFonts w:asciiTheme="majorHAnsi" w:hAnsiTheme="majorHAnsi"/>
+        </w:rPr>
+      </w:pPr>
+      <w:r>
+        <w:rPr>
+          <w:rFonts w:asciiTheme="majorHAnsi" w:hAnsiTheme="majorHAnsi"/>
+        </w:rPr>
+        <w:t>School of Interactive Games and Media</w:t>
+      </w:r>
+    </w:p>
+    <w:p>
+      <w:pPr>
+        <w:spacing w:after="0"/>
+        <w:rPr>
+          <w:rFonts w:asciiTheme="majorHAnsi" w:hAnsiTheme="majorHAnsi"/>
+        </w:rPr>
+      </w:pPr>
+      <w:r>
+        <w:rPr>
+          <w:rFonts w:asciiTheme="majorHAnsi" w:hAnsiTheme="majorHAnsi"/>
+        </w:rPr>
+        <w:t>Rochester Institute of Technology</w:t>
+      </w:r>
+    </w:p>
+    <w:p>
+      <w:pPr>
+        <w:spacing w:after="0"/>
+        <w:rPr>
+          <w:rFonts w:asciiTheme="majorHAnsi" w:hAnsiTheme="majorHAnsi"/>
+        </w:rPr>
+      </w:pPr>
+      <w:r>
+        <w:rPr>
+          <w:rFonts w:asciiTheme="majorHAnsi" w:hAnsiTheme="majorHAnsi"/>
+        </w:rPr>
+        <w:t>Due: Check in MyCourses</w:t>
+      </w:r>
+    </w:p>
+    <w:p>
+      <w:pPr>
+        <w:rPr>
+          <w:rFonts w:asciiTheme="majorHAnsi" w:hAnsiTheme="majorHAnsi"/>
+        </w:rPr>
+      </w:pPr>
+      <w:bookmarkStart w:id="1" w:name="_Hlk197860368"/>
+      <w:r>
+        <w:rPr>
+          <w:rFonts w:asciiTheme="majorHAnsi" w:hAnsiTheme="majorHAnsi"/>
+        </w:rPr>
+        <w:t xml:space="preserve">Deliverable: </w:t>
+      </w:r>
+      <w:r>
+        <w:rPr>
+          <w:rFonts w:asciiTheme="majorHAnsi" w:hAnsiTheme="majorHAnsi"/>
+        </w:rPr>
+        <w:t>AppClass</w:t>
+      </w:r>
+      <w:r>
+        <w:rPr>
+          <w:rFonts w:asciiTheme="majorHAnsi" w:hAnsiTheme="majorHAnsi"/>
+        </w:rPr>
+        <w:t>.cpp file (single file, unzipped)</w:t>
+      </w:r>
+    </w:p>
+    <w:bookmarkEnd w:id="1"/>
+    <w:p>
+      <w:pPr>
+        <w:keepNext/>
+        <w:keepLines/>
+        <w:spacing w:before="200" w:after="0"/>
+        <w:outlineLvl w:val="1"/>
+        <w:rPr>
+          <w:rFonts w:ascii="Calibri" w:eastAsia="MS Gothic" w:hAnsi="Calibri" w:cs="Times New Roman"/>
           <w:b/>
           <w:bCs/>
-          <w:kern w:val="36"/>
-          <w:sz w:val="28"/>
-          <w:szCs w:val="28"/>
-        </w:rPr>
-      </w:pPr>
-      <w:r>
-        <w:rPr>
-          <w:rFonts w:ascii="Times New Roman" w:eastAsia="Times New Roman" w:hAnsi="Times New Roman" w:cs="Times New Roman"/>
+          <w:color w:val="4F81BD"/>
+          <w:sz w:val="26"/>
+          <w:szCs w:val="26"/>
+        </w:rPr>
+      </w:pPr>
+      <w:r>
+        <w:rPr>
+          <w:rFonts w:ascii="Calibri" w:eastAsia="MS Gothic" w:hAnsi="Calibri" w:cs="Times New Roman"/>
           <w:b/>
           <w:bCs/>
-          <w:kern w:val="36"/>
-          <w:sz w:val="28"/>
-          <w:szCs w:val="28"/>
-        </w:rPr>
-        <w:t xml:space="preserve">IGME </w:t>
-      </w:r>
-      <w:r>
-        <w:rPr>
-          <w:rFonts w:ascii="Times New Roman" w:eastAsia="Times New Roman" w:hAnsi="Times New Roman" w:cs="Times New Roman"/>
+          <w:color w:val="4F81BD"/>
+          <w:sz w:val="26"/>
+          <w:szCs w:val="26"/>
+        </w:rPr>
+        <w:t>Objective:</w:t>
+      </w:r>
+    </w:p>
+    <w:p>
+      <w:pPr>
+        <w:keepNext/>
+        <w:keepLines/>
+        <w:spacing w:before="200" w:after="0"/>
+        <w:outlineLvl w:val="1"/>
+        <w:rPr>
+          <w:rFonts w:asciiTheme="majorHAnsi" w:eastAsia="MS Gothic" w:hAnsiTheme="majorHAnsi" w:cs="Times New Roman"/>
+          <w:color w:val="000000" w:themeColor="text1"/>
+        </w:rPr>
+      </w:pPr>
+      <w:r>
+        <w:rPr>
+          <w:rFonts w:asciiTheme="majorHAnsi" w:eastAsia="MS Gothic" w:hAnsiTheme="majorHAnsi" w:cs="Times New Roman"/>
+          <w:color w:val="000000" w:themeColor="text1"/>
+        </w:rPr>
+        <w:t>The objective of this exercise is to help students understand how to manipulate the View Matrix of a camera to achieve different views of the same scene. By adjusting parameters such as the camera's position, target, and upward vectors, students will gain practical experience with camera transformations in 3D graphics.</w:t>
+      </w:r>
+    </w:p>
+    <w:p>
+      <w:pPr>
+        <w:keepNext/>
+        <w:keepLines/>
+        <w:spacing w:before="200" w:after="0"/>
+        <w:outlineLvl w:val="1"/>
+        <w:rPr>
+          <w:rFonts w:asciiTheme="majorHAnsi" w:eastAsia="MS Gothic" w:hAnsiTheme="majorHAnsi" w:cs="Times New Roman"/>
+          <w:color w:val="000000" w:themeColor="text1"/>
+        </w:rPr>
+      </w:pPr>
+      <w:r>
+        <w:rPr>
+          <w:rFonts w:asciiTheme="majorHAnsi" w:eastAsia="MS Gothic" w:hAnsiTheme="majorHAnsi" w:cs="Times New Roman"/>
+          <w:color w:val="000000" w:themeColor="text1"/>
+        </w:rPr>
+        <w:t>Through this exercise, students will:</w:t>
+      </w:r>
+    </w:p>
+    <w:p>
+      <w:pPr>
+        <w:keepNext/>
+        <w:keepLines/>
+        <w:numPr>
+          <w:ilvl w:val="0"/>
+          <w:numId w:val="18"/>
+        </w:numPr>
+        <w:spacing w:before="200" w:after="0"/>
+        <w:outlineLvl w:val="1"/>
+        <w:rPr>
+          <w:rFonts w:asciiTheme="majorHAnsi" w:eastAsia="MS Gothic" w:hAnsiTheme="majorHAnsi" w:cs="Times New Roman"/>
+          <w:color w:val="000000" w:themeColor="text1"/>
+        </w:rPr>
+      </w:pPr>
+      <w:r>
+        <w:rPr>
+          <w:rFonts w:asciiTheme="majorHAnsi" w:eastAsia="MS Gothic" w:hAnsiTheme="majorHAnsi" w:cs="Times New Roman"/>
+          <w:color w:val="000000" w:themeColor="text1"/>
+        </w:rPr>
+        <w:t>Learn how to construct and manipulate the View Matrix to transform the camera's perspective on the scene.</w:t>
+      </w:r>
+    </w:p>
+    <w:p>
+      <w:pPr>
+        <w:keepNext/>
+        <w:keepLines/>
+        <w:numPr>
+          <w:ilvl w:val="0"/>
+          <w:numId w:val="18"/>
+        </w:numPr>
+        <w:spacing w:before="200" w:after="0"/>
+        <w:outlineLvl w:val="1"/>
+        <w:rPr>
+          <w:rFonts w:asciiTheme="majorHAnsi" w:eastAsia="MS Gothic" w:hAnsiTheme="majorHAnsi" w:cs="Times New Roman"/>
+          <w:color w:val="000000" w:themeColor="text1"/>
+        </w:rPr>
+      </w:pPr>
+      <w:r>
+        <w:rPr>
+          <w:rFonts w:asciiTheme="majorHAnsi" w:eastAsia="MS Gothic" w:hAnsiTheme="majorHAnsi" w:cs="Times New Roman"/>
+          <w:color w:val="000000" w:themeColor="text1"/>
+        </w:rPr>
+        <w:t>Understand the roles of the camera's Position, Target, and Upward Vector in defining the orientation and location of the camera in 3D space.</w:t>
+      </w:r>
+    </w:p>
+    <w:p>
+      <w:pPr>
+        <w:keepNext/>
+        <w:keepLines/>
+        <w:numPr>
+          <w:ilvl w:val="0"/>
+          <w:numId w:val="18"/>
+        </w:numPr>
+        <w:spacing w:before="200" w:after="0"/>
+        <w:outlineLvl w:val="1"/>
+        <w:rPr>
+          <w:rFonts w:asciiTheme="majorHAnsi" w:eastAsia="MS Gothic" w:hAnsiTheme="majorHAnsi" w:cs="Times New Roman"/>
+          <w:color w:val="000000" w:themeColor="text1"/>
+        </w:rPr>
+      </w:pPr>
+      <w:r>
+        <w:rPr>
+          <w:rFonts w:asciiTheme="majorHAnsi" w:eastAsia="MS Gothic" w:hAnsiTheme="majorHAnsi" w:cs="Times New Roman"/>
+          <w:color w:val="000000" w:themeColor="text1"/>
+        </w:rPr>
+        <w:t>Gain hands-on experience with the mathematical relationships between the camera's view and the scene's coordinate system.</w:t>
+      </w:r>
+    </w:p>
+    <w:p>
+      <w:pPr>
+        <w:keepNext/>
+        <w:keepLines/>
+        <w:numPr>
+          <w:ilvl w:val="0"/>
+          <w:numId w:val="18"/>
+        </w:numPr>
+        <w:spacing w:before="200" w:after="0"/>
+        <w:outlineLvl w:val="1"/>
+        <w:rPr>
+          <w:rFonts w:asciiTheme="majorHAnsi" w:eastAsia="MS Gothic" w:hAnsiTheme="majorHAnsi" w:cs="Times New Roman"/>
+          <w:color w:val="000000" w:themeColor="text1"/>
+        </w:rPr>
+      </w:pPr>
+      <w:r>
+        <w:rPr>
+          <w:rFonts w:asciiTheme="majorHAnsi" w:eastAsia="MS Gothic" w:hAnsiTheme="majorHAnsi" w:cs="Times New Roman"/>
+          <w:color w:val="000000" w:themeColor="text1"/>
+        </w:rPr>
+        <w:t>Explore the concept of "viewing transformation" and how the camera's position and direction affect the rendered image.</w:t>
+      </w:r>
+    </w:p>
+    <w:p>
+      <w:pPr>
+        <w:keepNext/>
+        <w:keepLines/>
+        <w:numPr>
+          <w:ilvl w:val="0"/>
+          <w:numId w:val="18"/>
+        </w:numPr>
+        <w:spacing w:before="200" w:after="0"/>
+        <w:outlineLvl w:val="1"/>
+        <w:rPr>
+          <w:rFonts w:asciiTheme="majorHAnsi" w:eastAsia="MS Gothic" w:hAnsiTheme="majorHAnsi" w:cs="Times New Roman"/>
+          <w:color w:val="000000" w:themeColor="text1"/>
+        </w:rPr>
+      </w:pPr>
+      <w:r>
+        <w:rPr>
+          <w:rFonts w:asciiTheme="majorHAnsi" w:eastAsia="MS Gothic" w:hAnsiTheme="majorHAnsi" w:cs="Times New Roman"/>
+          <w:color w:val="000000" w:themeColor="text1"/>
+        </w:rPr>
+        <w:t>Understand how altering the camera's parameters (Position, Target, Upward Vector) influences the final perspective and the apparent position of objects in the scene.</w:t>
+      </w:r>
+    </w:p>
+    <w:p>
+      <w:pPr>
+        <w:keepNext/>
+        <w:keepLines/>
+        <w:numPr>
+          <w:ilvl w:val="0"/>
+          <w:numId w:val="18"/>
+        </w:numPr>
+        <w:spacing w:before="200" w:after="0"/>
+        <w:outlineLvl w:val="1"/>
+        <w:rPr>
+          <w:rFonts w:asciiTheme="majorHAnsi" w:eastAsia="MS Gothic" w:hAnsiTheme="majorHAnsi" w:cs="Times New Roman"/>
+          <w:color w:val="000000" w:themeColor="text1"/>
+        </w:rPr>
+      </w:pPr>
+      <w:r>
+        <w:rPr>
+          <w:rFonts w:asciiTheme="majorHAnsi" w:eastAsia="MS Gothic" w:hAnsiTheme="majorHAnsi" w:cs="Times New Roman"/>
+          <w:color w:val="000000" w:themeColor="text1"/>
+        </w:rPr>
+        <w:t>Develop a deeper understanding of how to compute and implement the camera's "look-at" function, which is critical for controlling the viewpoint in 3D environments.</w:t>
+      </w:r>
+    </w:p>
+    <w:p>
+      <w:pPr>
+        <w:keepNext/>
+        <w:keepLines/>
+        <w:spacing w:before="200" w:after="0"/>
+        <w:outlineLvl w:val="1"/>
+        <w:rPr>
+          <w:rFonts w:asciiTheme="majorHAnsi" w:eastAsia="MS Gothic" w:hAnsiTheme="majorHAnsi" w:cs="Times New Roman"/>
+          <w:color w:val="000000" w:themeColor="text1"/>
+        </w:rPr>
+      </w:pPr>
+      <w:r>
+        <w:rPr>
+          <w:rFonts w:asciiTheme="majorHAnsi" w:eastAsia="MS Gothic" w:hAnsiTheme="majorHAnsi" w:cs="Times New Roman"/>
+          <w:color w:val="000000" w:themeColor="text1"/>
+        </w:rPr>
+        <w:t>This exercise will allow students to experiment with and visualize how various changes to the camera's configuration impact the scene and its rendering, enabling them to build the foundational knowledge needed for creating dynamic and interactive 3D scenes.</w:t>
+      </w:r>
+    </w:p>
+    <w:p>
+      <w:pPr>
+        <w:keepNext/>
+        <w:keepLines/>
+        <w:spacing w:before="200" w:after="0"/>
+        <w:outlineLvl w:val="1"/>
+        <w:rPr>
+          <w:rFonts w:ascii="Calibri" w:eastAsia="MS Gothic" w:hAnsi="Calibri" w:cs="Times New Roman"/>
           <w:b/>
           <w:bCs/>
-          <w:kern w:val="36"/>
-          <w:sz w:val="28"/>
-          <w:szCs w:val="28"/>
-        </w:rPr>
-        <w:t>309</w:t>
-      </w:r>
+          <w:color w:val="4F81BD"/>
+          <w:sz w:val="26"/>
+          <w:szCs w:val="26"/>
+        </w:rPr>
+      </w:pPr>
     </w:p>
     <w:p>
       <w:pPr>
-        <w:spacing w:after="0" w:line="240" w:lineRule="auto"/>
-        <w:jc w:val="center"/>
-        <w:outlineLvl w:val="0"/>
-        <w:rPr>
-          <w:rFonts w:ascii="Times New Roman" w:hAnsi="Times New Roman" w:cs="Times New Roman"/>
+        <w:rPr>
+          <w:rFonts w:ascii="Calibri" w:eastAsia="MS Gothic" w:hAnsi="Calibri" w:cs="Times New Roman"/>
           <w:b/>
-          <w:sz w:val="28"/>
-          <w:szCs w:val="28"/>
-        </w:rPr>
-      </w:pPr>
-      <w:r>
-        <w:rPr>
-          <w:rFonts w:ascii="Times New Roman" w:hAnsi="Times New Roman" w:cs="Times New Roman"/>
+          <w:bCs/>
+          <w:color w:val="4F81BD"/>
+          <w:sz w:val="26"/>
+          <w:szCs w:val="26"/>
+        </w:rPr>
+      </w:pPr>
+      <w:r>
+        <w:rPr>
+          <w:rFonts w:ascii="Calibri" w:eastAsia="MS Gothic" w:hAnsi="Calibri" w:cs="Times New Roman"/>
           <w:b/>
-          <w:sz w:val="28"/>
-          <w:szCs w:val="28"/>
-        </w:rPr>
-        <w:t>View Matrix</w:t>
+          <w:bCs/>
+          <w:color w:val="4F81BD"/>
+          <w:sz w:val="26"/>
+          <w:szCs w:val="26"/>
+        </w:rPr>
+        <w:br w:type="page"/>
       </w:r>
     </w:p>
     <w:p>
       <w:pPr>
-        <w:spacing w:after="0" w:line="240" w:lineRule="auto"/>
-        <w:jc w:val="center"/>
-        <w:outlineLvl w:val="0"/>
-        <w:rPr>
-          <w:rFonts w:ascii="Times New Roman" w:hAnsi="Times New Roman" w:cs="Times New Roman"/>
+        <w:spacing w:after="0"/>
+        <w:rPr>
+          <w:rFonts w:ascii="Calibri" w:eastAsia="MS Gothic" w:hAnsi="Calibri" w:cs="Times New Roman"/>
           <w:b/>
-          <w:sz w:val="28"/>
-          <w:szCs w:val="28"/>
-        </w:rPr>
-      </w:pPr>
+          <w:bCs/>
+          <w:color w:val="4F81BD"/>
+          <w:sz w:val="26"/>
+          <w:szCs w:val="26"/>
+        </w:rPr>
+      </w:pPr>
+      <w:r>
+        <w:rPr>
+          <w:rFonts w:ascii="Calibri" w:eastAsia="MS Gothic" w:hAnsi="Calibri" w:cs="Times New Roman"/>
+          <w:b/>
+          <w:bCs/>
+          <w:color w:val="4F81BD"/>
+          <w:sz w:val="26"/>
+          <w:szCs w:val="26"/>
+        </w:rPr>
+        <w:lastRenderedPageBreak/>
+        <w:t>Instructions:</w:t>
+      </w:r>
     </w:p>
     <w:p>
       <w:pPr>
         <w:spacing w:after="0" w:line="240" w:lineRule="auto"/>
         <w:jc w:val="both"/>
         <w:rPr>
-          <w:rFonts w:ascii="Times New Roman" w:eastAsia="Times New Roman" w:hAnsi="Times New Roman"/>
+          <w:rFonts w:asciiTheme="majorHAnsi" w:eastAsia="Times New Roman" w:hAnsiTheme="majorHAnsi"/>
           <w:color w:val="000000"/>
-          <w:sz w:val="27"/>
-          <w:szCs w:val="27"/>
-        </w:rPr>
-      </w:pPr>
-      <w:r>
-        <w:rPr>
-          <w:rFonts w:ascii="Times New Roman" w:eastAsia="Times New Roman" w:hAnsi="Times New Roman"/>
+        </w:rPr>
+      </w:pPr>
+      <w:r>
+        <w:rPr>
+          <w:rFonts w:asciiTheme="majorHAnsi" w:eastAsia="Times New Roman" w:hAnsiTheme="majorHAnsi"/>
           <w:color w:val="000000"/>
-          <w:sz w:val="27"/>
-          <w:szCs w:val="27"/>
         </w:rPr>
         <w:t>This exercise follows lecture</w:t>
       </w:r>
       <w:r>
         <w:rPr>
-          <w:rFonts w:ascii="Times New Roman" w:eastAsia="Times New Roman" w:hAnsi="Times New Roman"/>
+          <w:rFonts w:asciiTheme="majorHAnsi" w:eastAsia="Times New Roman" w:hAnsiTheme="majorHAnsi"/>
           <w:color w:val="000000"/>
-          <w:sz w:val="27"/>
-          <w:szCs w:val="27"/>
         </w:rPr>
         <w:t xml:space="preserve"> </w:t>
       </w:r>
       <w:r>
         <w:rPr>
-          <w:rFonts w:ascii="Times New Roman" w:eastAsia="Times New Roman" w:hAnsi="Times New Roman"/>
+          <w:rFonts w:asciiTheme="majorHAnsi" w:eastAsia="Times New Roman" w:hAnsiTheme="majorHAnsi"/>
           <w:color w:val="000000"/>
-          <w:sz w:val="27"/>
-          <w:szCs w:val="27"/>
         </w:rPr>
         <w:t>D</w:t>
       </w:r>
       <w:r>
         <w:rPr>
-          <w:rFonts w:ascii="Times New Roman" w:eastAsia="Times New Roman" w:hAnsi="Times New Roman"/>
+          <w:rFonts w:asciiTheme="majorHAnsi" w:eastAsia="Times New Roman" w:hAnsiTheme="majorHAnsi"/>
           <w:color w:val="000000"/>
-          <w:sz w:val="27"/>
-          <w:szCs w:val="27"/>
         </w:rPr>
         <w:t>7</w:t>
       </w:r>
@@ -398,22 +452,32 @@
         <w:spacing w:after="0" w:line="240" w:lineRule="auto"/>
         <w:jc w:val="both"/>
         <w:rPr>
-          <w:rFonts w:ascii="Times New Roman" w:eastAsia="Times New Roman" w:hAnsi="Times New Roman"/>
+          <w:rFonts w:asciiTheme="majorHAnsi" w:eastAsia="Times New Roman" w:hAnsiTheme="majorHAnsi"/>
           <w:color w:val="FF0000"/>
-          <w:sz w:val="27"/>
-          <w:szCs w:val="27"/>
-        </w:rPr>
-      </w:pPr>
-      <w:r>
+        </w:rPr>
+      </w:pPr>
+      <w:r>
+        <w:rPr>
+          <w:rFonts w:asciiTheme="majorHAnsi" w:hAnsiTheme="majorHAnsi"/>
+        </w:rPr>
         <w:t>U</w:t>
       </w:r>
       <w:r>
+        <w:rPr>
+          <w:rFonts w:asciiTheme="majorHAnsi" w:hAnsiTheme="majorHAnsi"/>
+        </w:rPr>
         <w:t>nder _Binary</w:t>
       </w:r>
       <w:r>
+        <w:rPr>
+          <w:rFonts w:asciiTheme="majorHAnsi" w:hAnsiTheme="majorHAnsi"/>
+        </w:rPr>
         <w:t xml:space="preserve"> look for the example solution</w:t>
       </w:r>
       <w:r>
+        <w:rPr>
+          <w:rFonts w:asciiTheme="majorHAnsi" w:hAnsiTheme="majorHAnsi"/>
+        </w:rPr>
         <w:t>. It will look like this:</w:t>
       </w:r>
     </w:p>
@@ -422,9 +486,13 @@
         <w:pStyle w:val="ListParagraph"/>
         <w:spacing w:after="0" w:line="240" w:lineRule="auto"/>
         <w:jc w:val="both"/>
-      </w:pPr>
-      <w:r>
-        <w:rPr>
+        <w:rPr>
+          <w:rFonts w:asciiTheme="majorHAnsi" w:hAnsiTheme="majorHAnsi"/>
+        </w:rPr>
+      </w:pPr>
+      <w:r>
+        <w:rPr>
+          <w:rFonts w:asciiTheme="majorHAnsi" w:hAnsiTheme="majorHAnsi"/>
           <w:noProof/>
         </w:rPr>
         <w:drawing>
@@ -443,7 +511,7 @@
                     <pic:cNvPicPr/>
                   </pic:nvPicPr>
                   <pic:blipFill>
-                    <a:blip r:embed="rId8"/>
+                    <a:blip r:embed="rId6"/>
                     <a:stretch>
                       <a:fillRect/>
                     </a:stretch>
@@ -471,26 +539,50 @@
           <w:ilvl w:val="0"/>
           <w:numId w:val="16"/>
         </w:numPr>
-      </w:pPr>
-      <w:r>
+        <w:rPr>
+          <w:rFonts w:asciiTheme="majorHAnsi" w:hAnsiTheme="majorHAnsi"/>
+        </w:rPr>
+      </w:pPr>
+      <w:r>
+        <w:rPr>
+          <w:rFonts w:asciiTheme="majorHAnsi" w:hAnsiTheme="majorHAnsi"/>
+        </w:rPr>
         <w:t xml:space="preserve">For this exercise you will </w:t>
       </w:r>
       <w:r>
+        <w:rPr>
+          <w:rFonts w:asciiTheme="majorHAnsi" w:hAnsiTheme="majorHAnsi"/>
+        </w:rPr>
         <w:t>re</w:t>
       </w:r>
       <w:r>
+        <w:rPr>
+          <w:rFonts w:asciiTheme="majorHAnsi" w:hAnsiTheme="majorHAnsi"/>
+        </w:rPr>
         <w:t>create</w:t>
       </w:r>
       <w:r>
+        <w:rPr>
+          <w:rFonts w:asciiTheme="majorHAnsi" w:hAnsiTheme="majorHAnsi"/>
+        </w:rPr>
         <w:t xml:space="preserve"> what happened on the </w:t>
       </w:r>
       <w:r>
+        <w:rPr>
+          <w:rFonts w:asciiTheme="majorHAnsi" w:hAnsiTheme="majorHAnsi"/>
+        </w:rPr>
         <w:t xml:space="preserve">example </w:t>
       </w:r>
       <w:r>
+        <w:rPr>
+          <w:rFonts w:asciiTheme="majorHAnsi" w:hAnsiTheme="majorHAnsi"/>
+        </w:rPr>
         <w:t>project</w:t>
       </w:r>
       <w:r>
+        <w:rPr>
+          <w:rFonts w:asciiTheme="majorHAnsi" w:hAnsiTheme="majorHAnsi"/>
+        </w:rPr>
         <w:t>. This means a couple of things:</w:t>
       </w:r>
     </w:p>
@@ -501,9 +593,29 @@
           <w:ilvl w:val="1"/>
           <w:numId w:val="16"/>
         </w:numPr>
-      </w:pPr>
-      <w:r>
-        <w:t>When the camera gets closer to Steve he will look larger.</w:t>
+        <w:rPr>
+          <w:rFonts w:asciiTheme="majorHAnsi" w:hAnsiTheme="majorHAnsi"/>
+        </w:rPr>
+      </w:pPr>
+      <w:r>
+        <w:rPr>
+          <w:rFonts w:asciiTheme="majorHAnsi" w:hAnsiTheme="majorHAnsi"/>
+        </w:rPr>
+        <w:t xml:space="preserve">When the camera gets closer to </w:t>
+      </w:r>
+      <w:proofErr w:type="gramStart"/>
+      <w:r>
+        <w:rPr>
+          <w:rFonts w:asciiTheme="majorHAnsi" w:hAnsiTheme="majorHAnsi"/>
+        </w:rPr>
+        <w:t>Steve</w:t>
+      </w:r>
+      <w:proofErr w:type="gramEnd"/>
+      <w:r>
+        <w:rPr>
+          <w:rFonts w:asciiTheme="majorHAnsi" w:hAnsiTheme="majorHAnsi"/>
+        </w:rPr>
+        <w:t xml:space="preserve"> he will look larger.</w:t>
       </w:r>
     </w:p>
     <w:p>
@@ -513,8 +625,14 @@
           <w:ilvl w:val="1"/>
           <w:numId w:val="16"/>
         </w:numPr>
-      </w:pPr>
-      <w:r>
+        <w:rPr>
+          <w:rFonts w:asciiTheme="majorHAnsi" w:hAnsiTheme="majorHAnsi"/>
+        </w:rPr>
+      </w:pPr>
+      <w:r>
+        <w:rPr>
+          <w:rFonts w:asciiTheme="majorHAnsi" w:hAnsiTheme="majorHAnsi"/>
+        </w:rPr>
         <w:t>Once the camera gets past Steve it will not look at him anymore.</w:t>
       </w:r>
     </w:p>
@@ -525,8 +643,14 @@
           <w:ilvl w:val="1"/>
           <w:numId w:val="16"/>
         </w:numPr>
-      </w:pPr>
-      <w:r>
+        <w:rPr>
+          <w:rFonts w:asciiTheme="majorHAnsi" w:hAnsiTheme="majorHAnsi"/>
+        </w:rPr>
+      </w:pPr>
+      <w:r>
+        <w:rPr>
+          <w:rFonts w:asciiTheme="majorHAnsi" w:hAnsiTheme="majorHAnsi"/>
+        </w:rPr>
         <w:t>Steve will not rotate but the camera will.</w:t>
       </w:r>
     </w:p>
@@ -537,8 +661,14 @@
           <w:ilvl w:val="0"/>
           <w:numId w:val="16"/>
         </w:numPr>
-      </w:pPr>
-      <w:r>
+        <w:rPr>
+          <w:rFonts w:asciiTheme="majorHAnsi" w:hAnsiTheme="majorHAnsi"/>
+        </w:rPr>
+      </w:pPr>
+      <w:r>
+        <w:rPr>
+          <w:rFonts w:asciiTheme="majorHAnsi" w:hAnsiTheme="majorHAnsi"/>
+        </w:rPr>
         <w:t>You are not allowed to modify the Model matrix or the Projection Matrix, only the View Matrix.</w:t>
       </w:r>
     </w:p>
@@ -549,8 +679,14 @@
           <w:ilvl w:val="1"/>
           <w:numId w:val="16"/>
         </w:numPr>
-      </w:pPr>
-      <w:r>
+        <w:rPr>
+          <w:rFonts w:asciiTheme="majorHAnsi" w:hAnsiTheme="majorHAnsi"/>
+        </w:rPr>
+      </w:pPr>
+      <w:r>
+        <w:rPr>
+          <w:rFonts w:asciiTheme="majorHAnsi" w:hAnsiTheme="majorHAnsi"/>
+        </w:rPr>
         <w:t>The skybox is not using the same matrix, if it was connected the sky would rotate with Steve, but a couple of people could get dizzy, so the functionality is disconnected.</w:t>
       </w:r>
     </w:p>
@@ -562,6 +698,9 @@
           <w:numId w:val="0"/>
         </w:numPr>
         <w:ind w:left="720"/>
+        <w:rPr>
+          <w:rFonts w:asciiTheme="majorHAnsi" w:hAnsiTheme="majorHAnsi"/>
+        </w:rPr>
       </w:pPr>
     </w:p>
     <w:p>
@@ -571,14 +710,26 @@
           <w:ilvl w:val="0"/>
           <w:numId w:val="16"/>
         </w:numPr>
-      </w:pPr>
-      <w:r>
+        <w:rPr>
+          <w:rFonts w:asciiTheme="majorHAnsi" w:hAnsiTheme="majorHAnsi"/>
+        </w:rPr>
+      </w:pPr>
+      <w:r>
+        <w:rPr>
+          <w:rFonts w:asciiTheme="majorHAnsi" w:hAnsiTheme="majorHAnsi"/>
+        </w:rPr>
         <w:t xml:space="preserve">All your code will be coded in the </w:t>
       </w:r>
       <w:r>
+        <w:rPr>
+          <w:rFonts w:asciiTheme="majorHAnsi" w:hAnsiTheme="majorHAnsi"/>
+        </w:rPr>
         <w:t>AppClass</w:t>
       </w:r>
       <w:r>
+        <w:rPr>
+          <w:rFonts w:asciiTheme="majorHAnsi" w:hAnsiTheme="majorHAnsi"/>
+        </w:rPr>
         <w:t>.cpp file in said function so this is the only file you need to submit to the dropbox in MyCourses, please do not zip this file.</w:t>
       </w:r>
     </w:p>
@@ -592,6 +743,9 @@
         <w:ind w:left="720"/>
       </w:pPr>
       <w:r>
+        <w:rPr>
+          <w:noProof/>
+        </w:rPr>
         <w:drawing>
           <wp:inline distT="0" distB="0" distL="0" distR="0" wp14:anchorId="1CFD9DBB" wp14:editId="4898BDEA">
             <wp:extent cx="1358970" cy="330217"/>
@@ -608,7 +762,7 @@
                     <pic:cNvPicPr/>
                   </pic:nvPicPr>
                   <pic:blipFill>
-                    <a:blip r:embed="rId9"/>
+                    <a:blip r:embed="rId7"/>
                     <a:stretch>
                       <a:fillRect/>
                     </a:stretch>
@@ -650,7 +804,7 @@
 </file>
 
 <file path=word/numbering.xml><?xml version="1.0" encoding="utf-8"?>
-<w:numbering xmlns:wpc="http://schemas.microsoft.com/office/word/2010/wordprocessingCanvas" xmlns:cx="http://schemas.microsoft.com/office/drawing/2014/chartex" xmlns:cx1="http://schemas.microsoft.com/office/drawing/2015/9/8/chartex" xmlns:cx2="http://schemas.microsoft.com/office/drawing/2015/10/21/chartex" xmlns:cx3="http://schemas.microsoft.com/office/drawing/2016/5/9/chartex" xmlns:cx4="http://schemas.microsoft.com/office/drawing/2016/5/10/chartex" xmlns:cx5="http://schemas.microsoft.com/office/drawing/2016/5/11/chartex" xmlns:cx6="http://schemas.microsoft.com/office/drawing/2016/5/12/chartex" xmlns:cx7="http://schemas.microsoft.com/office/drawing/2016/5/13/chartex" xmlns:cx8="http://schemas.microsoft.com/office/drawing/2016/5/14/chartex" xmlns:mc="http://schemas.openxmlformats.org/markup-compatibility/2006" xmlns:aink="http://schemas.microsoft.com/office/drawing/2016/ink" xmlns:am3d="http://schemas.microsoft.com/office/drawing/2017/model3d" xmlns:o="urn:schemas-microsoft-com:office:office" xmlns:oel="http://schemas.microsoft.com/office/2019/extlst" xmlns:r="http://schemas.openxmlformats.org/officeDocument/2006/relationships" xmlns:m="http://schemas.openxmlformats.org/officeDocument/2006/math" xmlns:v="urn:schemas-microsoft-com:vml" xmlns:wp14="http://schemas.microsoft.com/office/word/2010/wordprocessingDrawing" xmlns:wp="http://schemas.openxmlformats.org/drawingml/2006/wordprocessingDrawing" xmlns:w10="urn:schemas-microsoft-com:office:word" xmlns:w="http://schemas.openxmlformats.org/wordprocessingml/2006/main" xmlns:w14="http://schemas.microsoft.com/office/word/2010/wordml" xmlns:w15="http://schemas.microsoft.com/office/word/2012/wordml" xmlns:w16cex="http://schemas.microsoft.com/office/word/2018/wordml/cex" xmlns:w16cid="http://schemas.microsoft.com/office/word/2016/wordml/cid" xmlns:w16="http://schemas.microsoft.com/office/word/2018/wordml" xmlns:w16sdtdh="http://schemas.microsoft.com/office/word/2020/wordml/sdtdatahash" xmlns:w16se="http://schemas.microsoft.com/office/word/2015/wordml/symex" xmlns:wpg="http://schemas.microsoft.com/office/word/2010/wordprocessingGroup" xmlns:wpi="http://schemas.microsoft.com/office/word/2010/wordprocessingInk" xmlns:wne="http://schemas.microsoft.com/office/word/2006/wordml" xmlns:wps="http://schemas.microsoft.com/office/word/2010/wordprocessingShape" mc:Ignorable="w14 w15 w16se w16cid w16 w16cex w16sdtdh wp14">
+<w:numbering xmlns:wpc="http://schemas.microsoft.com/office/word/2010/wordprocessingCanvas" xmlns:cx="http://schemas.microsoft.com/office/drawing/2014/chartex" xmlns:cx1="http://schemas.microsoft.com/office/drawing/2015/9/8/chartex" xmlns:cx2="http://schemas.microsoft.com/office/drawing/2015/10/21/chartex" xmlns:cx3="http://schemas.microsoft.com/office/drawing/2016/5/9/chartex" xmlns:cx4="http://schemas.microsoft.com/office/drawing/2016/5/10/chartex" xmlns:cx5="http://schemas.microsoft.com/office/drawing/2016/5/11/chartex" xmlns:cx6="http://schemas.microsoft.com/office/drawing/2016/5/12/chartex" xmlns:cx7="http://schemas.microsoft.com/office/drawing/2016/5/13/chartex" xmlns:cx8="http://schemas.microsoft.com/office/drawing/2016/5/14/chartex" xmlns:mc="http://schemas.openxmlformats.org/markup-compatibility/2006" xmlns:aink="http://schemas.microsoft.com/office/drawing/2016/ink" xmlns:am3d="http://schemas.microsoft.com/office/drawing/2017/model3d" xmlns:o="urn:schemas-microsoft-com:office:office" xmlns:oel="http://schemas.microsoft.com/office/2019/extlst" xmlns:r="http://schemas.openxmlformats.org/officeDocument/2006/relationships" xmlns:m="http://schemas.openxmlformats.org/officeDocument/2006/math" xmlns:v="urn:schemas-microsoft-com:vml" xmlns:wp14="http://schemas.microsoft.com/office/word/2010/wordprocessingDrawing" xmlns:wp="http://schemas.openxmlformats.org/drawingml/2006/wordprocessingDrawing" xmlns:w10="urn:schemas-microsoft-com:office:word" xmlns:w="http://schemas.openxmlformats.org/wordprocessingml/2006/main" xmlns:w14="http://schemas.microsoft.com/office/word/2010/wordml" xmlns:w15="http://schemas.microsoft.com/office/word/2012/wordml" xmlns:w16cex="http://schemas.microsoft.com/office/word/2018/wordml/cex" xmlns:w16cid="http://schemas.microsoft.com/office/word/2016/wordml/cid" xmlns:w16="http://schemas.microsoft.com/office/word/2018/wordml" xmlns:w16du="http://schemas.microsoft.com/office/word/2023/wordml/word16du" xmlns:w16sdtdh="http://schemas.microsoft.com/office/word/2020/wordml/sdtdatahash" xmlns:w16sdtfl="http://schemas.microsoft.com/office/word/2024/wordml/sdtformatlock" xmlns:w16se="http://schemas.microsoft.com/office/word/2015/wordml/symex" xmlns:wpg="http://schemas.microsoft.com/office/word/2010/wordprocessingGroup" xmlns:wpi="http://schemas.microsoft.com/office/word/2010/wordprocessingInk" xmlns:wne="http://schemas.microsoft.com/office/word/2006/wordml" xmlns:wps="http://schemas.microsoft.com/office/word/2010/wordprocessingShape" mc:Ignorable="w14 w15 w16se w16cid w16 w16cex w16sdtdh w16sdtfl w16du wp14">
   <w:abstractNum w:abstractNumId="0" w15:restartNumberingAfterBreak="0">
     <w:nsid w:val="05441F5A"/>
     <w:multiLevelType w:val="hybridMultilevel"/>
@@ -1632,6 +1786,155 @@
     </w:lvl>
   </w:abstractNum>
   <w:abstractNum w:abstractNumId="9" w15:restartNumberingAfterBreak="0">
+    <w:nsid w:val="3D883DA7"/>
+    <w:multiLevelType w:val="multilevel"/>
+    <w:tmpl w:val="04E4F4D0"/>
+    <w:lvl w:ilvl="0">
+      <w:start w:val="1"/>
+      <w:numFmt w:val="bullet"/>
+      <w:lvlText w:val=""/>
+      <w:lvlJc w:val="left"/>
+      <w:pPr>
+        <w:tabs>
+          <w:tab w:val="num" w:pos="720"/>
+        </w:tabs>
+        <w:ind w:left="720" w:hanging="360"/>
+      </w:pPr>
+      <w:rPr>
+        <w:rFonts w:ascii="Symbol" w:hAnsi="Symbol" w:hint="default"/>
+        <w:sz w:val="20"/>
+      </w:rPr>
+    </w:lvl>
+    <w:lvl w:ilvl="1" w:tentative="1">
+      <w:start w:val="1"/>
+      <w:numFmt w:val="bullet"/>
+      <w:lvlText w:val="o"/>
+      <w:lvlJc w:val="left"/>
+      <w:pPr>
+        <w:tabs>
+          <w:tab w:val="num" w:pos="1440"/>
+        </w:tabs>
+        <w:ind w:left="1440" w:hanging="360"/>
+      </w:pPr>
+      <w:rPr>
+        <w:rFonts w:ascii="Courier New" w:hAnsi="Courier New" w:hint="default"/>
+        <w:sz w:val="20"/>
+      </w:rPr>
+    </w:lvl>
+    <w:lvl w:ilvl="2" w:tentative="1">
+      <w:start w:val="1"/>
+      <w:numFmt w:val="bullet"/>
+      <w:lvlText w:val=""/>
+      <w:lvlJc w:val="left"/>
+      <w:pPr>
+        <w:tabs>
+          <w:tab w:val="num" w:pos="2160"/>
+        </w:tabs>
+        <w:ind w:left="2160" w:hanging="360"/>
+      </w:pPr>
+      <w:rPr>
+        <w:rFonts w:ascii="Wingdings" w:hAnsi="Wingdings" w:hint="default"/>
+        <w:sz w:val="20"/>
+      </w:rPr>
+    </w:lvl>
+    <w:lvl w:ilvl="3" w:tentative="1">
+      <w:start w:val="1"/>
+      <w:numFmt w:val="bullet"/>
+      <w:lvlText w:val=""/>
+      <w:lvlJc w:val="left"/>
+      <w:pPr>
+        <w:tabs>
+          <w:tab w:val="num" w:pos="2880"/>
+        </w:tabs>
+        <w:ind w:left="2880" w:hanging="360"/>
+      </w:pPr>
+      <w:rPr>
+        <w:rFonts w:ascii="Wingdings" w:hAnsi="Wingdings" w:hint="default"/>
+        <w:sz w:val="20"/>
+      </w:rPr>
+    </w:lvl>
+    <w:lvl w:ilvl="4" w:tentative="1">
+      <w:start w:val="1"/>
+      <w:numFmt w:val="bullet"/>
+      <w:lvlText w:val=""/>
+      <w:lvlJc w:val="left"/>
+      <w:pPr>
+        <w:tabs>
+          <w:tab w:val="num" w:pos="3600"/>
+        </w:tabs>
+        <w:ind w:left="3600" w:hanging="360"/>
+      </w:pPr>
+      <w:rPr>
+        <w:rFonts w:ascii="Wingdings" w:hAnsi="Wingdings" w:hint="default"/>
+        <w:sz w:val="20"/>
+      </w:rPr>
+    </w:lvl>
+    <w:lvl w:ilvl="5" w:tentative="1">
+      <w:start w:val="1"/>
+      <w:numFmt w:val="bullet"/>
+      <w:lvlText w:val=""/>
+      <w:lvlJc w:val="left"/>
+      <w:pPr>
+        <w:tabs>
+          <w:tab w:val="num" w:pos="4320"/>
+        </w:tabs>
+        <w:ind w:left="4320" w:hanging="360"/>
+      </w:pPr>
+      <w:rPr>
+        <w:rFonts w:ascii="Wingdings" w:hAnsi="Wingdings" w:hint="default"/>
+        <w:sz w:val="20"/>
+      </w:rPr>
+    </w:lvl>
+    <w:lvl w:ilvl="6" w:tentative="1">
+      <w:start w:val="1"/>
+      <w:numFmt w:val="bullet"/>
+      <w:lvlText w:val=""/>
+      <w:lvlJc w:val="left"/>
+      <w:pPr>
+        <w:tabs>
+          <w:tab w:val="num" w:pos="5040"/>
+        </w:tabs>
+        <w:ind w:left="5040" w:hanging="360"/>
+      </w:pPr>
+      <w:rPr>
+        <w:rFonts w:ascii="Wingdings" w:hAnsi="Wingdings" w:hint="default"/>
+        <w:sz w:val="20"/>
+      </w:rPr>
+    </w:lvl>
+    <w:lvl w:ilvl="7" w:tentative="1">
+      <w:start w:val="1"/>
+      <w:numFmt w:val="bullet"/>
+      <w:lvlText w:val=""/>
+      <w:lvlJc w:val="left"/>
+      <w:pPr>
+        <w:tabs>
+          <w:tab w:val="num" w:pos="5760"/>
+        </w:tabs>
+        <w:ind w:left="5760" w:hanging="360"/>
+      </w:pPr>
+      <w:rPr>
+        <w:rFonts w:ascii="Wingdings" w:hAnsi="Wingdings" w:hint="default"/>
+        <w:sz w:val="20"/>
+      </w:rPr>
+    </w:lvl>
+    <w:lvl w:ilvl="8" w:tentative="1">
+      <w:start w:val="1"/>
+      <w:numFmt w:val="bullet"/>
+      <w:lvlText w:val=""/>
+      <w:lvlJc w:val="left"/>
+      <w:pPr>
+        <w:tabs>
+          <w:tab w:val="num" w:pos="6480"/>
+        </w:tabs>
+        <w:ind w:left="6480" w:hanging="360"/>
+      </w:pPr>
+      <w:rPr>
+        <w:rFonts w:ascii="Wingdings" w:hAnsi="Wingdings" w:hint="default"/>
+        <w:sz w:val="20"/>
+      </w:rPr>
+    </w:lvl>
+  </w:abstractNum>
+  <w:abstractNum w:abstractNumId="10" w15:restartNumberingAfterBreak="0">
     <w:nsid w:val="521C3E89"/>
     <w:multiLevelType w:val="multilevel"/>
     <w:tmpl w:val="A0461110"/>
@@ -1780,7 +2083,7 @@
       </w:rPr>
     </w:lvl>
   </w:abstractNum>
-  <w:abstractNum w:abstractNumId="10" w15:restartNumberingAfterBreak="0">
+  <w:abstractNum w:abstractNumId="11" w15:restartNumberingAfterBreak="0">
     <w:nsid w:val="54907000"/>
     <w:multiLevelType w:val="hybridMultilevel"/>
     <w:tmpl w:val="0F5A6018"/>
@@ -1893,7 +2196,7 @@
       </w:rPr>
     </w:lvl>
   </w:abstractNum>
-  <w:abstractNum w:abstractNumId="11" w15:restartNumberingAfterBreak="0">
+  <w:abstractNum w:abstractNumId="12" w15:restartNumberingAfterBreak="0">
     <w:nsid w:val="554E5F30"/>
     <w:multiLevelType w:val="multilevel"/>
     <w:tmpl w:val="F1E2F8EE"/>
@@ -2042,7 +2345,7 @@
       </w:rPr>
     </w:lvl>
   </w:abstractNum>
-  <w:abstractNum w:abstractNumId="12" w15:restartNumberingAfterBreak="0">
+  <w:abstractNum w:abstractNumId="13" w15:restartNumberingAfterBreak="0">
     <w:nsid w:val="563F07CB"/>
     <w:multiLevelType w:val="hybridMultilevel"/>
     <w:tmpl w:val="559E1EE8"/>
@@ -2159,7 +2462,7 @@
       </w:pPr>
     </w:lvl>
   </w:abstractNum>
-  <w:abstractNum w:abstractNumId="13" w15:restartNumberingAfterBreak="0">
+  <w:abstractNum w:abstractNumId="14" w15:restartNumberingAfterBreak="0">
     <w:nsid w:val="598B73E9"/>
     <w:multiLevelType w:val="hybridMultilevel"/>
     <w:tmpl w:val="07BAD56A"/>
@@ -2272,7 +2575,7 @@
       </w:rPr>
     </w:lvl>
   </w:abstractNum>
-  <w:abstractNum w:abstractNumId="14" w15:restartNumberingAfterBreak="0">
+  <w:abstractNum w:abstractNumId="15" w15:restartNumberingAfterBreak="0">
     <w:nsid w:val="5D1B2B60"/>
     <w:multiLevelType w:val="hybridMultilevel"/>
     <w:tmpl w:val="9D52E7BE"/>
@@ -2361,7 +2664,7 @@
       </w:pPr>
     </w:lvl>
   </w:abstractNum>
-  <w:abstractNum w:abstractNumId="15" w15:restartNumberingAfterBreak="0">
+  <w:abstractNum w:abstractNumId="16" w15:restartNumberingAfterBreak="0">
     <w:nsid w:val="65F94C1C"/>
     <w:multiLevelType w:val="hybridMultilevel"/>
     <w:tmpl w:val="6D721AEC"/>
@@ -2451,7 +2754,7 @@
       </w:pPr>
     </w:lvl>
   </w:abstractNum>
-  <w:abstractNum w:abstractNumId="16" w15:restartNumberingAfterBreak="0">
+  <w:abstractNum w:abstractNumId="17" w15:restartNumberingAfterBreak="0">
     <w:nsid w:val="71150F68"/>
     <w:multiLevelType w:val="hybridMultilevel"/>
     <w:tmpl w:val="872880E6"/>
@@ -2565,19 +2868,19 @@
     </w:lvl>
   </w:abstractNum>
   <w:num w:numId="1" w16cid:durableId="132915145">
-    <w:abstractNumId w:val="11"/>
+    <w:abstractNumId w:val="12"/>
   </w:num>
   <w:num w:numId="2" w16cid:durableId="357632310">
     <w:abstractNumId w:val="4"/>
   </w:num>
   <w:num w:numId="3" w16cid:durableId="943075825">
-    <w:abstractNumId w:val="9"/>
+    <w:abstractNumId w:val="10"/>
   </w:num>
   <w:num w:numId="4" w16cid:durableId="745809997">
-    <w:abstractNumId w:val="16"/>
+    <w:abstractNumId w:val="17"/>
   </w:num>
   <w:num w:numId="5" w16cid:durableId="1778017212">
-    <w:abstractNumId w:val="13"/>
+    <w:abstractNumId w:val="14"/>
   </w:num>
   <w:num w:numId="6" w16cid:durableId="134756974">
     <w:abstractNumId w:val="2"/>
@@ -2589,7 +2892,7 @@
     <w:abstractNumId w:val="3"/>
   </w:num>
   <w:num w:numId="9" w16cid:durableId="1140610115">
-    <w:abstractNumId w:val="12"/>
+    <w:abstractNumId w:val="13"/>
   </w:num>
   <w:num w:numId="10" w16cid:durableId="185753325">
     <w:abstractNumId w:val="5"/>
@@ -2598,7 +2901,7 @@
     <w:abstractNumId w:val="0"/>
   </w:num>
   <w:num w:numId="12" w16cid:durableId="1091699527">
-    <w:abstractNumId w:val="10"/>
+    <w:abstractNumId w:val="11"/>
   </w:num>
   <w:num w:numId="13" w16cid:durableId="963192604">
     <w:abstractNumId w:val="1"/>
@@ -2634,19 +2937,22 @@
     </w:lvlOverride>
   </w:num>
   <w:num w:numId="15" w16cid:durableId="1488588205">
-    <w:abstractNumId w:val="14"/>
+    <w:abstractNumId w:val="15"/>
   </w:num>
   <w:num w:numId="16" w16cid:durableId="832180313">
     <w:abstractNumId w:val="6"/>
   </w:num>
   <w:num w:numId="17" w16cid:durableId="556161014">
-    <w:abstractNumId w:val="15"/>
+    <w:abstractNumId w:val="16"/>
+  </w:num>
+  <w:num w:numId="18" w16cid:durableId="753089162">
+    <w:abstractNumId w:val="9"/>
   </w:num>
 </w:numbering>
 </file>
 
 <file path=word/styles.xml><?xml version="1.0" encoding="utf-8"?>
-<w:styles xmlns:mc="http://schemas.openxmlformats.org/markup-compatibility/2006" xmlns:r="http://schemas.openxmlformats.org/officeDocument/2006/relationships" xmlns:w="http://schemas.openxmlformats.org/wordprocessingml/2006/main" xmlns:w14="http://schemas.microsoft.com/office/word/2010/wordml" xmlns:w15="http://schemas.microsoft.com/office/word/2012/wordml" xmlns:w16cex="http://schemas.microsoft.com/office/word/2018/wordml/cex" xmlns:w16cid="http://schemas.microsoft.com/office/word/2016/wordml/cid" xmlns:w16="http://schemas.microsoft.com/office/word/2018/wordml" xmlns:w16sdtdh="http://schemas.microsoft.com/office/word/2020/wordml/sdtdatahash" xmlns:w16se="http://schemas.microsoft.com/office/word/2015/wordml/symex" mc:Ignorable="w14 w15 w16se w16cid w16 w16cex w16sdtdh">
+<w:styles xmlns:mc="http://schemas.openxmlformats.org/markup-compatibility/2006" xmlns:r="http://schemas.openxmlformats.org/officeDocument/2006/relationships" xmlns:w="http://schemas.openxmlformats.org/wordprocessingml/2006/main" xmlns:w14="http://schemas.microsoft.com/office/word/2010/wordml" xmlns:w15="http://schemas.microsoft.com/office/word/2012/wordml" xmlns:w16cex="http://schemas.microsoft.com/office/word/2018/wordml/cex" xmlns:w16cid="http://schemas.microsoft.com/office/word/2016/wordml/cid" xmlns:w16="http://schemas.microsoft.com/office/word/2018/wordml" xmlns:w16du="http://schemas.microsoft.com/office/word/2023/wordml/word16du" xmlns:w16sdtdh="http://schemas.microsoft.com/office/word/2020/wordml/sdtdatahash" xmlns:w16sdtfl="http://schemas.microsoft.com/office/word/2024/wordml/sdtformatlock" xmlns:w16se="http://schemas.microsoft.com/office/word/2015/wordml/symex" mc:Ignorable="w14 w15 w16se w16cid w16 w16cex w16sdtdh w16sdtfl w16du">
   <w:docDefaults>
     <w:rPrDefault>
       <w:rPr>
@@ -3105,7 +3411,6 @@
   <w:style w:type="character" w:default="1" w:styleId="DefaultParagraphFont">
     <w:name w:val="Default Paragraph Font"/>
     <w:uiPriority w:val="1"/>
-    <w:semiHidden/>
     <w:unhideWhenUsed/>
   </w:style>
   <w:style w:type="table" w:default="1" w:styleId="TableNormal">
@@ -3463,6 +3768,45 @@
       <w:szCs w:val="20"/>
     </w:rPr>
   </w:style>
+  <w:style w:type="paragraph" w:styleId="Title">
+    <w:name w:val="Title"/>
+    <w:basedOn w:val="Normal"/>
+    <w:next w:val="Normal"/>
+    <w:link w:val="TitleChar"/>
+    <w:uiPriority w:val="10"/>
+    <w:qFormat/>
+    <w:rsid w:val="00094D25"/>
+    <w:pPr>
+      <w:pBdr>
+        <w:bottom w:val="single" w:sz="8" w:space="4" w:color="4F81BD" w:themeColor="accent1"/>
+      </w:pBdr>
+      <w:spacing w:after="300" w:line="240" w:lineRule="auto"/>
+      <w:contextualSpacing/>
+    </w:pPr>
+    <w:rPr>
+      <w:rFonts w:asciiTheme="majorHAnsi" w:eastAsiaTheme="majorEastAsia" w:hAnsiTheme="majorHAnsi" w:cstheme="majorBidi"/>
+      <w:color w:val="17365D" w:themeColor="text2" w:themeShade="BF"/>
+      <w:spacing w:val="5"/>
+      <w:kern w:val="28"/>
+      <w:sz w:val="52"/>
+      <w:szCs w:val="52"/>
+    </w:rPr>
+  </w:style>
+  <w:style w:type="character" w:customStyle="1" w:styleId="TitleChar">
+    <w:name w:val="Title Char"/>
+    <w:basedOn w:val="DefaultParagraphFont"/>
+    <w:link w:val="Title"/>
+    <w:uiPriority w:val="10"/>
+    <w:rsid w:val="00094D25"/>
+    <w:rPr>
+      <w:rFonts w:asciiTheme="majorHAnsi" w:eastAsiaTheme="majorEastAsia" w:hAnsiTheme="majorHAnsi" w:cstheme="majorBidi"/>
+      <w:color w:val="17365D" w:themeColor="text2" w:themeShade="BF"/>
+      <w:spacing w:val="5"/>
+      <w:kern w:val="28"/>
+      <w:sz w:val="52"/>
+      <w:szCs w:val="52"/>
+    </w:rPr>
+  </w:style>
 </w:styles>
 </file>
 
